--- a/lesson_plans/第1周第1次课教案.docx
+++ b/lesson_plans/第1周第1次课教案.docx
@@ -40,11 +40,11 @@
     </w:p>
     <w:p>
       <w:r>
-        <w:t xml:space="preserve">- 知识目标：学生能够准确识别并区分整数、浮点数、字符串等基础数据类型，掌握其语法表示方式。  </w:t>
+        <w:t xml:space="preserve">- 知识目标：能够准确区分变量与数据类型的概念，理解变量是存储数据的容器，能够通过赋值操作将数据存入变量中。  </w:t>
         <w:br/>
-        <w:t xml:space="preserve">- 技能目标：学生能独立编写Python代码，正确声明变量并赋予不同数据类型值，能通过代码验证变量类型是否符合预期。  </w:t>
+        <w:t xml:space="preserve">- 技能目标：能够使用赋值语句创建变量并赋值，正确使用整型、浮点型、字符串等数据类型，完成简单变量赋值与输出操作。  </w:t>
         <w:br/>
-        <w:t>- 素养目标：学生养成规范书写代码的习惯，注重代码可读性与逻辑性，能通过注释解释代码逻辑，体现职业素养。</w:t>
+        <w:t>- 素养目标：养成规范书写变量名、遵守编程规范的习惯，增强责任意识和职业素养，确保代码可读性与可维护性。</w:t>
       </w:r>
     </w:p>
     <w:p>
@@ -57,11 +57,11 @@
     </w:p>
     <w:p>
       <w:r>
-        <w:t xml:space="preserve">• 变量的定义与赋值：掌握变量的命名规则（如不能以数字开头、不能使用保留字）、使用赋值语句（如`x = 10`）和变量的可变性（如列表、字典的可变性）  </w:t>
+        <w:t xml:space="preserve">• 变量的声明与命名规则：掌握变量命名规范（如不能以数字开头、不能使用特殊字符）、作用域概念及变量赋值语法（如`var = 10`）。  </w:t>
         <w:br/>
-        <w:t xml:space="preserve">• 基本数据类型：理解整数（int）、浮点数（float）、字符串（str）、布尔值（bool）的语法和使用场景，掌握它们的默认值（如`0`、`""`、`False`）  </w:t>
+        <w:t xml:space="preserve">• 数据类型分类：理解整数（int）、浮点数（float）、字符串（str）、布尔值（bool）等基础数据类型的特点及适用场景。  </w:t>
         <w:br/>
-        <w:t>• 类型转换：熟练使用`str()`、`int()`、`float()`等函数将不同数据类型转换为目标类型，解决数据类型转换中的常见问题（如强制类型转换的局限性）</w:t>
+        <w:t>• 基本数据类型结构：掌握列表（list）、元组（tuple）、字典（dict）等核心数据结构的创建方式及基本操作（如索引、切片、遍历）。</w:t>
       </w:r>
     </w:p>
     <w:p>
@@ -74,9 +74,10 @@
     </w:p>
     <w:p>
       <w:r>
-        <w:t xml:space="preserve">• 变量赋值与数据类型的区分是教学难点，学生易混淆整数、浮点数、字符串等不同数据类型的表示方式（如3 vs 3.0 vs "3"）以及它们在运算中的行为差异。  </w:t>
+        <w:t xml:space="preserve">• 变量赋值与类型声明的混淆：学生可能难以区分赋值语句（如 `x = 10`）与变量类型声明（如 `int x`），导致在后续操作中出现类型错误，例如将字符串赋值给整数变量后尝试用整数操作（如 `x + 5`）时引发错误。  </w:t>
         <w:br/>
-        <w:t>• 如何通过print函数输出不同数据类型（如整数、字符串、布尔值）时，需注意类型转换的隐式转换规则（如"3"与3.0的区别）。</w:t>
+        <w:br/>
+        <w:t>• 数据类型转换的复杂性：学生可能对如何将不同数据类型（如字符串、整数、浮点数）转换为其他类型（如 `int()` 或 `float()`）感到困惑，例如错误地使用 `str(10)` 而不是 `10`，或忽略类型转换时的异常处理（如 `ValueError`）。</w:t>
       </w:r>
     </w:p>
     <w:p>
@@ -89,44 +90,96 @@
     </w:p>
     <w:p>
       <w:r>
-        <w:t xml:space="preserve">新课导入【5分钟】  </w:t>
+        <w:t xml:space="preserve">- 新课导入【15分钟】：  </w:t>
         <w:br/>
-        <w:t xml:space="preserve">教师用故事导入：讲述程序员小李在开发一个天气预报程序时，遇到变量命名混乱导致错误，引发学生兴趣。引导学生思考"变量是什么"，通过提问激发认知冲突，用案例分析法引出变量与数据类型概念。  </w:t>
+        <w:t xml:space="preserve">  教师通过趣味动画展示程序员日常任务（如处理数据、调试代码），引出“变量”概念。用故事形式讲述“小张的快递单”案例：  </w:t>
+        <w:br/>
+        <w:t xml:space="preserve">  1. 学生观察快递单上的“收件人地址”“邮费”等信息，讨论如何用变量存储这些数据。  </w:t>
+        <w:br/>
+        <w:t xml:space="preserve">  2. 教师提问：“若要记录顾客姓名，需要哪些信息？如何用代码表示？”引导学生思考变量本质。  </w:t>
         <w:br/>
         <w:br/>
-        <w:t xml:space="preserve">讲授新课【20分钟】  </w:t>
+        <w:t xml:space="preserve">- 讲授新课【80分钟】：  </w:t>
         <w:br/>
-        <w:t xml:space="preserve">1. **讲授法**（5分钟）：讲解变量定义（如`age = 25`），区分变量名（标识符）与值（数据）的概念，强调命名规范（如驼峰命名法）。  </w:t>
+        <w:t xml:space="preserve">  1. **讲授法（10分钟）**：  </w:t>
         <w:br/>
-        <w:t xml:space="preserve">2. **案例分析法**（7分钟）：通过"温度转换"案例（如`celsius = 25`→`fahrenheit = 77`），演示变量赋值与数据类型（整数/浮点）的转换过程。  </w:t>
+        <w:t xml:space="preserve">     - 解释变量定义（如`age = 25`），强调变量名需符合命名规则（如`_name`）。  </w:t>
         <w:br/>
-        <w:t xml:space="preserve">3. **讨论法**（6分钟）：分组讨论"变量名是否可以是数字？"，教师引导学生思考命名规范与实际应用。  </w:t>
-        <w:br/>
-        <w:t xml:space="preserve">4. **角色扮演法**（2分钟）：学生扮演开发人员，设计一个程序片段（如`budget = 1000`），其他学生点评其合理性。  </w:t>
+        <w:t xml:space="preserve">     - 通过板书演示数据类型分类（整数、浮点数、字符串、布尔）及示例（如`num = 10`）。  </w:t>
         <w:br/>
         <w:br/>
-        <w:t xml:space="preserve">巩固练习【10分钟】  </w:t>
+        <w:t xml:space="preserve">  2. **案例分析法（15分钟）**：  </w:t>
         <w:br/>
-        <w:t xml:space="preserve">1. **分层练习**（5分钟）：  </w:t>
+        <w:t xml:space="preserve">     - 分组分析“电商订单系统”案例：  </w:t>
         <w:br/>
-        <w:t xml:space="preserve">   - 基础：`name = "Alice"`，要求学生写出变量类型。  </w:t>
+        <w:t xml:space="preserve">       - 案例1：用变量记录用户年龄（整数）和购物车商品（字符串）。  </w:t>
         <w:br/>
-        <w:t xml:space="preserve">   - 中等：`score = 95`，转换为浮点数并输出。  </w:t>
+        <w:t xml:space="preserve">       - 案例2：处理汇率转换（浮点数）并输出结果。  </w:t>
         <w:br/>
-        <w:t xml:space="preserve">   - 挑战：`is_student = True`，判断条件并输出结果。  </w:t>
-        <w:br/>
-        <w:t xml:space="preserve">2. **小组合作**（5分钟）：分组完成"购物清单程序"，要求使用变量存储商品名称、价格、数量，用不同数据类型。  </w:t>
-        <w:br/>
-        <w:t xml:space="preserve">3. **游戏法**（1分钟）：设计"变量命名大挑战"，学生用错误命名的变量（如`age=25`）完成任务，教师点评规范性。  </w:t>
+        <w:t xml:space="preserve">     - 教师引导学生讨论变量命名规范，纠正错误（如`age=25` vs `age=25`）。  </w:t>
         <w:br/>
         <w:br/>
-        <w:t xml:space="preserve">归纳总结【5分钟】  </w:t>
+        <w:t xml:space="preserve">  3. **互动练习（20分钟）**：  </w:t>
         <w:br/>
-        <w:t xml:space="preserve">1. **头脑风暴法**（3分钟）：学生列举变量与数据类型的关键点（如类型、赋值、转换）。  </w:t>
+        <w:t xml:space="preserve">     - 学生完成“变量定义”填空题（如“`name = ______`”）。  </w:t>
         <w:br/>
-        <w:t xml:space="preserve">2. **教师总结**（2分钟）：强调变量命名规范、数据类型的分类（整数/浮点/字符串）及实际应用场景（如条件判断）。  </w:t>
+        <w:t xml:space="preserve">     - 使用“数据类型转换游戏”：  </w:t>
         <w:br/>
-        <w:t>3. **提问互动**（0分钟）：教师提问"如何避免变量冲突？"，学生回答后教师补充解决方案。</w:t>
+        <w:t xml:space="preserve">       - 任务：将`"123"`转换为整数`num`，再与`45`相加。  </w:t>
+        <w:br/>
+        <w:t xml:space="preserve">       - 学生分组竞赛，教师点评错误点（如类型错误）。  </w:t>
+        <w:br/>
+        <w:br/>
+        <w:t xml:space="preserve">  4. **讨论法（15分钟）**：  </w:t>
+        <w:br/>
+        <w:t xml:space="preserve">     - 学生分组讨论“变量为何重要”：“若无变量，如何记录用户信息？”  </w:t>
+        <w:br/>
+        <w:t xml:space="preserve">     - 教师总结变量的核心作用（存储数据、便于操作）。  </w:t>
+        <w:br/>
+        <w:br/>
+        <w:t xml:space="preserve">- 巩固练习【30分钟】：  </w:t>
+        <w:br/>
+        <w:t xml:space="preserve">  1. **基础练习（10分钟）**：  </w:t>
+        <w:br/>
+        <w:t xml:space="preserve">     - 学生编写代码：  </w:t>
+        <w:br/>
+        <w:t xml:space="preserve">       ```python  </w:t>
+        <w:br/>
+        <w:t xml:space="preserve">       age = 25  </w:t>
+        <w:br/>
+        <w:t xml:space="preserve">       name = "Alice"  </w:t>
+        <w:br/>
+        <w:t xml:space="preserve">       print(f"年龄: {age}, 姓名: {name}")  </w:t>
+        <w:br/>
+        <w:t xml:space="preserve">       ```  </w:t>
+        <w:br/>
+        <w:t xml:space="preserve">  2. **进阶练习（15分钟）**：  </w:t>
+        <w:br/>
+        <w:t xml:space="preserve">     - 任务：用变量存储用户输入的姓名（字符串）和年龄（整数），并输出“欢迎，XXX岁”格式化语句。  </w:t>
+        <w:br/>
+        <w:t xml:space="preserve">     - 学生分组完成，教师巡视指导，重点纠正语法错误（如`print("欢迎，{}岁".format(age))`）。  </w:t>
+        <w:br/>
+        <w:br/>
+        <w:t xml:space="preserve">  3. **游戏化练习（15分钟）**：  </w:t>
+        <w:br/>
+        <w:t xml:space="preserve">     - “数据类型大挑战”：  </w:t>
+        <w:br/>
+        <w:t xml:space="preserve">       - 任务：将`"123"`转换为整数`num`，再与`45`相加，输出结果。  </w:t>
+        <w:br/>
+        <w:t xml:space="preserve">       - 学生用代码完成，教师用投影展示正确答案并讲解难点。  </w:t>
+        <w:br/>
+        <w:br/>
+        <w:t xml:space="preserve">- 归纳总结【10分钟】：  </w:t>
+        <w:br/>
+        <w:t xml:space="preserve">  1. **头脑风暴法（5分钟）**：  </w:t>
+        <w:br/>
+        <w:t xml:space="preserve">     - 学生列举“变量的三大作用”（存储数据、便于操作、传递信息）。  </w:t>
+        <w:br/>
+        <w:t xml:space="preserve">  2. **教师总结（5分钟）**：  </w:t>
+        <w:br/>
+        <w:t xml:space="preserve">     - 强调变量命名规范、数据类型分类及实际应用场景（如电商系统）。  </w:t>
+        <w:br/>
+        <w:t xml:space="preserve">     - 鼓励学生课后用变量记录家庭成员信息，巩固知识。</w:t>
       </w:r>
     </w:p>
     <w:p>
@@ -139,41 +192,49 @@
     </w:p>
     <w:p>
       <w:r>
-        <w:t>&lt;/think&gt;</w:t>
+        <w:t xml:space="preserve">• 教学设备：  </w:t>
+        <w:br/>
+        <w:t xml:space="preserve">  - 学生电脑（需安装Python环境）  </w:t>
+        <w:br/>
+        <w:t xml:space="preserve">  - 投影仪或白板（用于展示代码示例）  </w:t>
+        <w:br/>
+        <w:t xml:space="preserve">  - 网络设备（确保互联网连接，便于访问在线资源）  </w:t>
+        <w:br/>
+        <w:t xml:space="preserve">  - 代码编辑工具（如VS Code、PyCharm）  </w:t>
+        <w:br/>
+        <w:t xml:space="preserve">  - 交互式白板（如Miro或Google Jamboard，用于实时演示）  </w:t>
         <w:br/>
         <w:br/>
-        <w:t xml:space="preserve">• **教学设备和工具**  </w:t>
+        <w:t xml:space="preserve">• 推荐参考资料或网站：  </w:t>
         <w:br/>
-        <w:t xml:space="preserve">- 计算机或笔记本电脑（用于演示和操作）  </w:t>
+        <w:t xml:space="preserve">  - **Python官方文档**（https://docs.python.org/zh-cn/3/）  </w:t>
         <w:br/>
-        <w:t xml:space="preserve">- 白板或投影仪（用于课堂演示）  </w:t>
+        <w:t xml:space="preserve">  - **Codecademy Python课程**（https://www.codecademy.com/learn/python）  </w:t>
         <w:br/>
-        <w:t xml:space="preserve">- 投影幕布或大屏幕（用于展示代码示例）  </w:t>
+        <w:t xml:space="preserve">  - **Coursera《Python for Everybody》**（https://www.coursera.org/specializations/python）  </w:t>
         <w:br/>
-        <w:t xml:space="preserve">- 交互式白板（可选，用于实时互动）  </w:t>
+        <w:t xml:space="preserve">  - **《Python编程：从入门到实践》**（书籍，适合初学者）  </w:t>
         <w:br/>
-        <w:t xml:space="preserve">- 课堂用笔记本（用于记录学生笔记）  </w:t>
+        <w:t xml:space="preserve">  - **Exercism**（https://exercism.org/）：提供交互式编程练习，适合巩固知识  </w:t>
         <w:br/>
-        <w:t xml:space="preserve">- 互联网连接（用于在线资源访问）  </w:t>
+        <w:t xml:space="preserve">  - **Replit**（https://replit.com/）：在线代码编辑器，支持实时运行和协作  </w:t>
+        <w:br/>
+        <w:t xml:space="preserve">  - **Stack Overflow**（https://stackoverflow.com/）：解决编程问题的问答平台  </w:t>
+        <w:br/>
+        <w:t xml:space="preserve">  - **GitHub Classroom**（https://github.com/classroom）：学习项目实战，结合实际案例  </w:t>
         <w:br/>
         <w:br/>
-        <w:t xml:space="preserve">• **推荐的参考资料或网站**  </w:t>
+        <w:t xml:space="preserve">• 其他资源建议：  </w:t>
         <w:br/>
-        <w:t xml:space="preserve">- 《Python编程：从入门到实践》——适合初学者  </w:t>
+        <w:t xml:space="preserve">  - **Python Tutor**（https://pythontutor.com/）：可视化代码运行工具，帮助理解语法  </w:t>
         <w:br/>
-        <w:t xml:space="preserve">- Python官方文档（https://docs.python.org/zh-cn/3/）  </w:t>
+        <w:t xml:space="preserve">  - **Python 3.10官方教程**（https://docs.python.org/3/tutorial/index.html）：基础语法详解  </w:t>
         <w:br/>
-        <w:t xml:space="preserve">- Codecademy（https://www.codecademy.com/）——交互式学习平台  </w:t>
+        <w:t xml:space="preserve">  - **YouTube频道**：  </w:t>
         <w:br/>
-        <w:t xml:space="preserve">- LeetCode（https://leetcode.com/）——练习编程题  </w:t>
+        <w:t xml:space="preserve">    - Python Tutor（可视化教程）  </w:t>
         <w:br/>
-        <w:t xml:space="preserve">- W3Schools（https://www.w3schools.com/python/）——Python语法学习  </w:t>
-        <w:br/>
-        <w:t xml:space="preserve">- GitHub（https://github.com/）——学习优秀开源项目  </w:t>
-        <w:br/>
-        <w:t xml:space="preserve">- 可视化工具：Jupyter Notebook（https://jupyter.org/）——用于代码演示和交互  </w:t>
-        <w:br/>
-        <w:t>- 教育网站：Coursera、edX（https://www.coursera.org/）——Python课程资源</w:t>
+        <w:t xml:space="preserve">    - Python for Beginners（YouTube系列）</w:t>
       </w:r>
     </w:p>
     <w:p>
@@ -186,23 +247,25 @@
     </w:p>
     <w:p>
       <w:r>
-        <w:t xml:space="preserve">• 教学效果方面：需评估学生是否能准确区分整数、浮点数、字符串等基本数据类型，以及是否掌握变量赋值、类型转换等核心概念，部分学生可能因抽象概念（如字典与列表的区别）产生混淆  </w:t>
+        <w:t xml:space="preserve">• 教学效果评估：需验证学生是否能正确区分整数、浮点数、字符串等基本数据类型，以及是否掌握列表、元组、字典的创建与基本操作  </w:t>
         <w:br/>
-        <w:t xml:space="preserve">• 学生反馈方面：需关注学生对实际应用场景（如条件判断、循环结构）的掌握程度，以及对异常处理（如类型错误）的敏感度，部分学生可能因缺乏实践案例而理解不深  </w:t>
+        <w:t xml:space="preserve">• 学生反馈分析：关注学生对数据类型转换（如int()/float()）的掌握程度，以及在实际编程中因类型错误导致的错误率  </w:t>
         <w:br/>
-        <w:t xml:space="preserve">• 教学方法优化：建议增加生活化案例（如购物清单、天气预报）强化数据类型的现实意义，采用分层教学（基础型/拓展型任务）满足不同学习节奏的学生需求  </w:t>
+        <w:t xml:space="preserve">• 教学内容覆盖：需确认是否完整讲解了所有关键数据类型（如布尔型、None类型），并确保示例覆盖常见场景（如数学计算、字符串处理）  </w:t>
         <w:br/>
-        <w:t xml:space="preserve">• 课堂互动设计：可引入小组协作任务（如用字典记录家庭成员信息），通过实时反馈（如代码纠错）提升参与感，避免单向讲解导致注意力分散  </w:t>
+        <w:t xml:space="preserve">• 课堂互动效果：评估学生是否通过小组讨论或实战练习（如列表遍历、字典键值提取）加深理解，是否存在被动接受而非主动探索的情况  </w:t>
         <w:br/>
-        <w:t xml:space="preserve">• 巩固练习安排：需补充差异化练习（如基础题巩固类型转换，拓展题挑战数据结构应用），并提供代码调试工具辅助学生排查常见错误  </w:t>
+        <w:t xml:space="preserve">• 重点难点突破：需反思是否通过对比（如列表与元组的区别）或案例（如条件判断中的类型处理）有效化解学生认知混淆点  </w:t>
         <w:br/>
-        <w:t xml:space="preserve">• 课后资源补充：建议配套开发可视化示意图（如类型转换流程图），结合在线平台（如Codewars）提供动态练习，弥补课堂时间限制带来的实践缺口  </w:t>
+        <w:t xml:space="preserve">• 作业与练习设计：检查练习题是否兼顾基础（如变量赋值）与拓展（如数据类型转换），是否存在重复性内容或难度失衡  </w:t>
         <w:br/>
-        <w:t xml:space="preserve">• 评估方式改进：可设计分层考核（基础题+应用题+创新题），通过学生提交的代码片段分析其逻辑思维能力，而非单纯依赖考试成绩  </w:t>
+        <w:t xml:space="preserve">• 课堂时间分配：评估是否在关键知识点（如字典的键值对结构）上投入足够时间，导致其他内容简化或压缩  </w:t>
         <w:br/>
-        <w:t xml:space="preserve">• 课堂时间管理：需优化教学节奏，预留10分钟时间进行课堂小测验，通过即时反馈调整后续讲解重点，避免因时间不足导致知识遗漏  </w:t>
+        <w:t xml:space="preserve">• 学生参与度：观察学生是否通过提问、代码调试等环节主动探索，是否存在“听讲式”学习现象  </w:t>
         <w:br/>
-        <w:t>• 技术工具应用：建议引入Jupyter Notebook或PyGame等工具，通过可视化交互增强数据类型概念的直观理解，减少纯文本教学的抽象感</w:t>
+        <w:t xml:space="preserve">• 技术工具应用：验证是否通过代码示例（如f-string格式化）或可视化工具（如数据类型分类图）增强理解  </w:t>
+        <w:br/>
+        <w:t>• 课后巩固措施：评估是否通过随堂测试或小项目（如数据类型分类程序）检验知识掌握情况，是否存在反馈机制缺失</w:t>
       </w:r>
     </w:p>
     <w:p>
@@ -215,45 +278,66 @@
     </w:p>
     <w:p>
       <w:r>
-        <w:t>&lt;/think&gt;</w:t>
+        <w:t xml:space="preserve">• 评价维度与标准  </w:t>
+        <w:br/>
+        <w:t xml:space="preserve">1. **过程性评价**  </w:t>
+        <w:br/>
+        <w:t xml:space="preserve">   - 课堂参与度：观察学生在课堂讨论、提问回答中的积极性（如发言次数、参与讨论的主动性）  </w:t>
+        <w:br/>
+        <w:t xml:space="preserve">   - 作业完成情况：评估学生是否按时提交作业，是否按要求完成题目（如代码规范、逻辑清晰度）  </w:t>
+        <w:br/>
+        <w:t xml:space="preserve">   - 小组合作表现：记录小组成员是否分工明确、协作顺畅（如任务分配、冲突解决、成果展示）  </w:t>
         <w:br/>
         <w:br/>
-        <w:t xml:space="preserve">• **过程性评价**  </w:t>
+        <w:t xml:space="preserve">2. **结果性评价**  </w:t>
         <w:br/>
-        <w:t xml:space="preserve">  - 课堂参与度：观察学生在课堂上的发言、提问、合作情况，记录其参与积极性。  </w:t>
+        <w:t xml:space="preserve">   - 课堂测试：通过随堂小测验检验学生对变量定义、数据类型的基本理解（如变量命名规则、整型/浮点型区别）  </w:t>
         <w:br/>
-        <w:t xml:space="preserve">  - 课堂练习完成情况：检查学生是否按时完成课堂练习，是否独立完成任务。  </w:t>
+        <w:t xml:space="preserve">   - 作业评分：依据代码正确性、语法规范性、逻辑清晰度进行量化评分（如满分10分，扣分项：语法错误、逻辑错误）  </w:t>
         <w:br/>
-        <w:t xml:space="preserve">  - 课堂笔记情况：评估学生是否认真记录课堂内容，是否理解关键知识点。  </w:t>
-        <w:br/>
-        <w:t xml:space="preserve">  - 课堂互动情况：通过提问、小组讨论等方式，了解学生对知识点的掌握程度和理解能力。  </w:t>
+        <w:t xml:space="preserve">   - 项目成果：评估学生是否完成指定任务（如编写一个包含整型、浮点型、字符串的程序），并提交成果（如代码文件、运行结果）  </w:t>
         <w:br/>
         <w:br/>
-        <w:t xml:space="preserve">• **结果性评价**  </w:t>
+        <w:t xml:space="preserve">• 评价方式与工具  </w:t>
         <w:br/>
-        <w:t xml:space="preserve">  - 课堂测验：通过小测验检验学生对变量与数据类型的掌握情况，如判断题、选择题、填空题等。  </w:t>
+        <w:t xml:space="preserve">1. **过程性评价**  </w:t>
         <w:br/>
-        <w:t xml:space="preserve">  - 课堂作业：布置相关练习题，检查学生是否能够正确使用变量与数据类型，如变量赋值、类型转换、数据存储等。  </w:t>
+        <w:t xml:space="preserve">   - 课堂观察记录表：教师记录学生发言、互动情况（如使用符号☆表示参与度）  </w:t>
         <w:br/>
-        <w:t xml:space="preserve">  - 课堂小结：通过提问或小组汇报，评估学生是否能够总结本节课的重点内容。  </w:t>
+        <w:t xml:space="preserve">   - 作业批改：采用“红笔评分法”（如正确率、格式、创新性）  </w:t>
         <w:br/>
-        <w:t xml:space="preserve">  - 项目任务：根据课时安排，布置一个小项目（如编写一个简单的程序使用变量与数据类型），评估学生是否能够综合运用所学知识。  </w:t>
+        <w:t xml:space="preserve">   - 小组互评：学生用自评表（如1-5分）和他评表（如1-5分）进行小组合作评价  </w:t>
         <w:br/>
         <w:br/>
-        <w:t xml:space="preserve">• **评价标准**  </w:t>
+        <w:t xml:space="preserve">2. **结果性评价**  </w:t>
         <w:br/>
-        <w:t xml:space="preserve">  - 过程性评价：根据课堂表现、作业完成情况、互动表现等，赋分比例为40%。  </w:t>
+        <w:t xml:space="preserve">   - 课堂测试：通过选择题/填空题检验基础知识点（如“int a = 5;”中a的类型是？”）  </w:t>
         <w:br/>
-        <w:t xml:space="preserve">  - 结果性评价：根据课堂测验、作业、小结、项目任务等，赋分比例为60%。  </w:t>
+        <w:t xml:space="preserve">   - 作业评分：使用标准化评分表（如代码规范性、逻辑性、创新性）  </w:t>
+        <w:br/>
+        <w:t xml:space="preserve">   - 项目评审：由教师和学生共同评分（如项目成果完整性、技术实现难度）  </w:t>
         <w:br/>
         <w:br/>
-        <w:t xml:space="preserve">• **评价方式**  </w:t>
+        <w:t xml:space="preserve">• 评价权重与实施  </w:t>
         <w:br/>
-        <w:t xml:space="preserve">  - 课堂观察：教师实时记录学生表现，结合学生自评与互评。  </w:t>
+        <w:t xml:space="preserve">1. **过程性评价占比**：30%（课堂观察20% + 作业评分30% + 小组合作10%）  </w:t>
         <w:br/>
-        <w:t xml:space="preserve">  - 作业与测验：通过书面形式进行评分，结合学生提交情况。  </w:t>
+        <w:t xml:space="preserve">2. **结果性评价占比**：70%（课堂测试30% + 作业评分40% + 项目成果30%）  </w:t>
         <w:br/>
-        <w:t xml:space="preserve">  - 项目任务：根据学生完成情况和质量进行评分，注重实际应用能力。</w:t>
+        <w:t xml:space="preserve">3. **实施方式**：  </w:t>
+        <w:br/>
+        <w:t xml:space="preserve">   - 课中：教师通过观察记录表和小组互评表动态反馈  </w:t>
+        <w:br/>
+        <w:t xml:space="preserve">   - 课后：学生提交作业并上传项目成果，教师进行最终评分  </w:t>
+        <w:br/>
+        <w:br/>
+        <w:t xml:space="preserve">• 评价反馈与改进  </w:t>
+        <w:br/>
+        <w:t xml:space="preserve">1. 通过评价数据分析学生薄弱环节（如常见错误类型）  </w:t>
+        <w:br/>
+        <w:t xml:space="preserve">2. 根据结果性评价数据调整教学策略（如增加语法讲解、设计实践任务）  </w:t>
+        <w:br/>
+        <w:t>3. 为学生提供个性化反馈（如作业评分中“建议改进点”）</w:t>
       </w:r>
     </w:p>
     <w:sectPr>

--- a/lesson_plans/第1周第1次课教案.docx
+++ b/lesson_plans/第1周第1次课教案.docx
@@ -187,11 +187,11 @@
               <w:jc w:val="left"/>
             </w:pPr>
             <w:r>
-              <w:t xml:space="preserve">- 知识目标：能够正确理解变量的定义和赋值，并能写出简单的变量赋值语句  </w:t>
+              <w:t xml:space="preserve">- 知识目标：能够区分变量和常量，并掌握基本的数据类型如整数、浮点数、字符串等的定义与特点  </w:t>
               <w:br/>
-              <w:t xml:space="preserve">- 技能目标：能够使用Python进行变量的赋值，并能通过print函数输出变量值  </w:t>
+              <w:t xml:space="preserve">- 技能目标：能够使用Python语法正确赋值并打印变量，完成简单数据类型的转换与输出操作  </w:t>
               <w:br/>
-              <w:t>- 素养目标：能够遵循代码规范，编写整洁的代码，体现良好的职业素养</w:t>
+              <w:t>- 素养目标：养成规范书写变量名和数据类型声明的习惯，注重代码可读性与逻辑性</w:t>
             </w:r>
           </w:p>
         </w:tc>
@@ -245,11 +245,11 @@
               <w:jc w:val="left"/>
             </w:pPr>
             <w:r>
-              <w:t xml:space="preserve">• 变量的定义与赋值：掌握使用赋值语句（如x = 10）声明变量的基本语法  </w:t>
+              <w:t xml:space="preserve">• 变量的定义与赋值：掌握变量的声明方式（如`x = 10`）及命名规则（如不能有空格、首字母大写），理解变量赋值的语法基础。  </w:t>
               <w:br/>
-              <w:t xml:space="preserve">• 基本数据类型：理解整数（int）、浮点数（float）、字符串（str）、布尔值（bool）的特性及应用场景  </w:t>
+              <w:t xml:space="preserve">• 数据类型的基本分类：明确整数（int）、浮点数（float）、字符串（str）、布尔值（bool）等基本类型，并理解其存储形式与操作规则。  </w:t>
               <w:br/>
-              <w:t>• 类型转换：掌握使用int()、float()、str()等函数实现变量类型转换的常见方法</w:t>
+              <w:t>• 类型转换的常用方法：掌握`int()`、`float()`、`str()`等函数的使用场景，理解如何将不同类型数据转换为目标类型。</w:t>
             </w:r>
           </w:p>
         </w:tc>
@@ -263,10 +263,10 @@
               <w:jc w:val="left"/>
             </w:pPr>
             <w:r>
-              <w:t xml:space="preserve">• 变量赋值与引用的混淆：学生可能不清楚Python中变量是通过引用赋值的，例如在多重赋值（如 `a, b = 1, 2`）中，如何正确分配变量，容易出现变量名错误或赋值顺序混乱的问题。  </w:t>
+              <w:t xml:space="preserve">• 变量引用特性难以掌握：学生容易混淆变量的赋值与引用关系，例如在Python中变量是引用类型，修改一个变量会影响另一个变量，但实际教学中常以“变量是容器”简化解释，导致学生误以为变量独立存在。  </w:t>
               <w:br/>
               <w:br/>
-              <w:t>• 类型转换的细节掌握不足：学生可能难以理解如何正确使用 `int()` 和 `float()` 函数进行类型转换，例如将字符串转换为整数时需注意空格、非数字字符的处理，或在转换失败时如何捕获异常（如 `ValueError`）。</w:t>
+              <w:t>• 类型转换的隐含规则不清：学生可能对`int()`、`str()`等函数的使用场景和结果产生困惑，例如将字符串“123”直接转换为整数时，需明确隐式转换（如`123`）与显式转换（如`int("123")`）的区别，以及如何处理无法转换的异常（如`str()`转换整数时的`ValueError`）。</w:t>
             </w:r>
           </w:p>
         </w:tc>
@@ -302,117 +302,68 @@
               <w:jc w:val="left"/>
             </w:pPr>
             <w:r>
-              <w:t xml:space="preserve">新课导入【5分钟】  </w:t>
+              <w:t xml:space="preserve">新课导入【10分钟】  </w:t>
               <w:br/>
-              <w:t xml:space="preserve">教师用生活案例导入：  </w:t>
-              <w:br/>
-              <w:t xml:space="preserve">1. 展示学生熟悉的场景（如“小明想用Python写一个程序，但遇到变量的问题”）  </w:t>
-              <w:br/>
-              <w:t xml:space="preserve">2. 提问：“如果小明想记录每天的气温，需要哪些信息？”  </w:t>
-              <w:br/>
-              <w:t xml:space="preserve">3. 学生分组讨论后回答，教师总结引出“变量”概念。  </w:t>
-              <w:br/>
-              <w:t xml:space="preserve">4. 播放短视频《Python变量的前世今生》（1分钟），激发兴趣。  </w:t>
+              <w:t>教师通过生活场景引入，讲述"变量就像天气预报中的温度计"，用故事导入激发兴趣。播放短视频展示变量在购物清单、天气预报中的应用，提问："如何用变量记录温度变化？"引导学生思考，设置悬念为后续学习铺垫。</w:t>
               <w:br/>
               <w:br/>
-              <w:t xml:space="preserve">讲授新课【20分钟】  </w:t>
+              <w:t xml:space="preserve">讲授新课【120分钟】  </w:t>
               <w:br/>
-              <w:t xml:space="preserve">1. **讲授法（5分钟）**  </w:t>
+              <w:t xml:space="preserve">1. 变量基础（20分钟）  </w:t>
               <w:br/>
-              <w:t xml:space="preserve">   - 解释变量定义：变量是存储数据的容器，需指定名称和值。  </w:t>
+              <w:t xml:space="preserve">   - 讲授法：定义变量为存储数据的容器，举例说明变量名命名规则（如age、user_name）  </w:t>
               <w:br/>
-              <w:t xml:space="preserve">   - 举例：`name = "Alice"`，`age = 20`，强调“变量名需有意义”。  </w:t>
+              <w:t xml:space="preserve">   - 案例分析：用Python代码演示变量赋值（x = 10，y = "Hello"）  </w:t>
+              <w:br/>
+              <w:t xml:space="preserve">   - 讨论法：分组讨论变量与常量的区别，教师点评  </w:t>
               <w:br/>
               <w:br/>
-              <w:t xml:space="preserve">2. **案例分析法（5分钟）**  </w:t>
+              <w:t xml:space="preserve">2. 数据类型（40分钟）  </w:t>
               <w:br/>
-              <w:t xml:space="preserve">   - 分析代码片段：  </w:t>
+              <w:t xml:space="preserve">   - 讲授法：分模块讲解整数（int）、浮点数（float）、字符串（str）、布尔（bool）  </w:t>
               <w:br/>
-              <w:t xml:space="preserve">     ```python  </w:t>
+              <w:t xml:space="preserve">   - 案例分析：用代码展示不同类型数据的转换（如float(10)、"10" + "2"）  </w:t>
               <w:br/>
-              <w:t xml:space="preserve">     # 基础案例  </w:t>
+              <w:t xml:space="preserve">   - 练习法：设计填空题检测理解（如"3.14"是____类型）  </w:t>
               <w:br/>
-              <w:t xml:space="preserve">     price = 19.99  </w:t>
-              <w:br/>
-              <w:t xml:space="preserve">     print("商品价格：", price)  </w:t>
-              <w:br/>
-              <w:t xml:space="preserve">     ```  </w:t>
-              <w:br/>
-              <w:t xml:space="preserve">   - 学生分组讨论：  </w:t>
-              <w:br/>
-              <w:t xml:space="preserve">     - 问题：如何让变量名更清晰？  </w:t>
-              <w:br/>
-              <w:t xml:space="preserve">     - 拟定新变量名（如`cost`代替`price`）。  </w:t>
+              <w:t xml:space="preserve">   - 头脑风暴：小组列举生活中常见的数据类型（如年龄、身高、天气）  </w:t>
               <w:br/>
               <w:br/>
-              <w:t xml:space="preserve">3. **练习法（5分钟）**  </w:t>
+              <w:t xml:space="preserve">3. 交互练习（20分钟）  </w:t>
               <w:br/>
-              <w:t xml:space="preserve">   - 学生完成填空练习：  </w:t>
+              <w:t xml:space="preserve">   - 教师示范：用if-else判断变量类型  </w:t>
               <w:br/>
-              <w:t xml:space="preserve">     - 填空题：`x = ________`（填写类型）  </w:t>
+              <w:t xml:space="preserve">   - 学生实践：分组完成"数据类型分类游戏"，用卡片匹配数据类型  </w:t>
               <w:br/>
-              <w:t xml:space="preserve">     - 实践题：用`y`存储3个水果名称，打印输出。  </w:t>
+              <w:t xml:space="preserve">   - 游戏法：设计"数据类型大挑战"，学生用代码验证分类结果  </w:t>
               <w:br/>
               <w:br/>
-              <w:t xml:space="preserve">4. **讨论法（3分钟）**  </w:t>
+              <w:t xml:space="preserve">巩固练习【30分钟】  </w:t>
               <w:br/>
-              <w:t xml:space="preserve">   - 学生分享变量命名规范（如首字母大写、下划线分隔），教师补充：  </w:t>
+              <w:t xml:space="preserve">1. 基础练习（10分钟）  </w:t>
               <w:br/>
-              <w:t xml:space="preserve">     - 代码可读性原则（如`total_cost`优于`cost`）。  </w:t>
+              <w:t xml:space="preserve">   - 用Python编写程序输出变量值（如print(age)）  </w:t>
+              <w:br/>
+              <w:t xml:space="preserve">   - 教师巡视指导，重点检查命名规范  </w:t>
               <w:br/>
               <w:br/>
-              <w:t xml:space="preserve">5. **游戏法（3分钟）**  </w:t>
+              <w:t xml:space="preserve">2. 进阶练习（15分钟）  </w:t>
               <w:br/>
-              <w:t xml:space="preserve">   - 游戏：变量大挑战  </w:t>
+              <w:t xml:space="preserve">   - 学生用if-else判断变量类型，完成"数据类型判断表"  </w:t>
               <w:br/>
-              <w:t xml:space="preserve">     - 教师提出问题（如“用变量存储‘苹果’和‘香蕉’，如何区分？”），学生分组抢答。  </w:t>
+              <w:t xml:space="preserve">   - 教师点评，指出常见错误（如将字符串误写成整数）  </w:t>
               <w:br/>
               <w:br/>
-              <w:t xml:space="preserve">巩固练习【10分钟】  </w:t>
+              <w:t xml:space="preserve">3. 综合练习（15分钟）  </w:t>
               <w:br/>
-              <w:t xml:space="preserve">1. **分层练习（5分钟）**  </w:t>
+              <w:t xml:space="preserve">   - 分组完成"数据类型应用场景"项目，用代码模拟天气预报系统  </w:t>
               <w:br/>
-              <w:t xml:space="preserve">   - 基础题：  </w:t>
-              <w:br/>
-              <w:t xml:space="preserve">     - 输入用户年龄，用变量存储并打印。  </w:t>
-              <w:br/>
-              <w:t xml:space="preserve">   - 进阶题：  </w:t>
-              <w:br/>
-              <w:t xml:space="preserve">     - 用变量计算“苹果3元/个，买5个的总价”，输出结果。  </w:t>
+              <w:t xml:space="preserve">   - 教师指导小组协作，强调数据类型在实际中的重要性  </w:t>
               <w:br/>
               <w:br/>
-              <w:t xml:space="preserve">2. **小组合作（5分钟）**  </w:t>
+              <w:t xml:space="preserve">归纳总结【10分钟】  </w:t>
               <w:br/>
-              <w:t xml:space="preserve">   - 学生分组完成编程任务：  </w:t>
-              <w:br/>
-              <w:t xml:space="preserve">     - 任务1：用变量记录三个人的身高，输出平均值。  </w:t>
-              <w:br/>
-              <w:t xml:space="preserve">     - 任务2：用字典存储学生信息，输出某学生成绩。  </w:t>
-              <w:br/>
-              <w:br/>
-              <w:t xml:space="preserve">归纳总结【5分钟】  </w:t>
-              <w:br/>
-              <w:t xml:space="preserve">1. **讨论法（3分钟）**  </w:t>
-              <w:br/>
-              <w:t xml:space="preserve">   - 学生总结变量核心要点：  </w:t>
-              <w:br/>
-              <w:t xml:space="preserve">     - 变量名需有意义  </w:t>
-              <w:br/>
-              <w:t xml:space="preserve">     - 类型区分（整数、浮点、字符串）  </w:t>
-              <w:br/>
-              <w:t xml:space="preserve">     - 用途：存储数据、计算结果  </w:t>
-              <w:br/>
-              <w:br/>
-              <w:t xml:space="preserve">2. **板书总结（2分钟）**  </w:t>
-              <w:br/>
-              <w:t xml:space="preserve">   - 教师绘制思维导图：  </w:t>
-              <w:br/>
-              <w:t xml:space="preserve">     - 变量定义 → 类型 → 使用场景 → 举例说明  </w:t>
-              <w:br/>
-              <w:t xml:space="preserve">   - 学生齐声朗读关键点，强化记忆。  </w:t>
-              <w:br/>
-              <w:br/>
-              <w:t>教学方法：讲授、案例分析、练习、讨论、游戏，兼顾趣味性与知识性。</w:t>
+              <w:t>教师用思维导图总结变量与数据类型的核心概念，重点强调类型转换的注意事项。学生自述学习收获，教师补充课堂小结，强调"变量是数据的容器，类型决定数据的范围"。布置作业：编写程序验证不同数据类型的使用场景。</w:t>
             </w:r>
           </w:p>
         </w:tc>
@@ -450,30 +401,44 @@
             <w:r>
               <w:t xml:space="preserve">• 教学设备和工具  </w:t>
               <w:br/>
-              <w:t xml:space="preserve">  - 投影仪/白板（用于展示课程内容）  </w:t>
+              <w:t xml:space="preserve">  - 投影仪/白板用于展示内容  </w:t>
               <w:br/>
-              <w:t xml:space="preserve">  - 计算机/平板（安装Python环境及教学工具）  </w:t>
+              <w:t xml:space="preserve">  - 电脑/平板（安装Python解释器及IDE如PyCharm/VS Code）  </w:t>
               <w:br/>
-              <w:t xml:space="preserve">  - Python交互式环境（如Jupyter Notebook、PyCharm）  </w:t>
+              <w:t xml:space="preserve">  - 代码编辑器（推荐：VS Code、Jupyter Notebook）  </w:t>
               <w:br/>
-              <w:t xml:space="preserve">  - 实物练习题模板（如变量赋值、数据类型示例）  </w:t>
+              <w:t xml:space="preserve">  - 调试工具（如Python的pdb模块或调试器）  </w:t>
               <w:br/>
-              <w:t xml:space="preserve">  - 仿真教学工具（如Codecademy虚拟实验室）  </w:t>
+              <w:t xml:space="preserve">  - 网络设备（确保可访问互联网，用于在线资源下载）  </w:t>
               <w:br/>
               <w:br/>
               <w:t xml:space="preserve">• 推荐的参考资料或网站  </w:t>
               <w:br/>
-              <w:t xml:space="preserve">  - Python官方文档（https://docs.python.org/3/）  </w:t>
+              <w:t xml:space="preserve">  - **官方文档**：[Python官方文档](https://docs.python.org/zh-cn/3/)（基础语法、数据类型详解）  </w:t>
               <w:br/>
-              <w:t xml:space="preserve">  - 书籍：《Python编程：从入门到实践》（Eric Matthes）  </w:t>
+              <w:t xml:space="preserve">  - **学习资源**：  </w:t>
               <w:br/>
-              <w:t xml:space="preserve">  - 在线课程：Coursera《Python for Everybody》（Udemy）  </w:t>
+              <w:t xml:space="preserve">    - [Real Python](https://realpython.com/)（进阶内容与实践案例）  </w:t>
               <w:br/>
-              <w:t xml:space="preserve">  - 练习平台：Exercism（免费练习题）  </w:t>
+              <w:t xml:space="preserve">    - [Automate the Boring Stuff with Python](https://automate.boring.stuff/)（入门级教程）  </w:t>
               <w:br/>
-              <w:t xml:space="preserve">  - 学习网站：Stack Overflow（解决编程问题）  </w:t>
+              <w:t xml:space="preserve">  - **书籍推荐**：  </w:t>
               <w:br/>
-              <w:t xml:space="preserve">  - 教学网站：Python.org（基础语法讲解）</w:t>
+              <w:t xml:space="preserve">    - 《Python编程：从入门到实践》（适合初学者）  </w:t>
+              <w:br/>
+              <w:t xml:space="preserve">    - 《Python Crash Course》（结构化学习）  </w:t>
+              <w:br/>
+              <w:t xml:space="preserve">  - **在线平台**：  </w:t>
+              <w:br/>
+              <w:t xml:space="preserve">    - [Codecademy](https://www.codecademy.com/)（交互式学习）  </w:t>
+              <w:br/>
+              <w:t xml:space="preserve">    - [Coursera](https://www.coursera.org/)（Python专项课程）  </w:t>
+              <w:br/>
+              <w:t xml:space="preserve">  - **社区与讨论**：  </w:t>
+              <w:br/>
+              <w:t xml:space="preserve">    - Python官方论坛（[Python Discourse](https://discourse.python.org/)）  </w:t>
+              <w:br/>
+              <w:t xml:space="preserve">    - GitHub开源项目（如[Python标准库](https://github.com/python/cpython)）</w:t>
             </w:r>
           </w:p>
         </w:tc>
@@ -509,19 +474,28 @@
               <w:jc w:val="left"/>
             </w:pPr>
             <w:r>
-              <w:t xml:space="preserve">• 教学效果方面：需评估学生是否能正确区分整数、浮点数、字符串等数据类型，是否掌握变量赋值与类型转换的逻辑，以及实际应用中是否能正确使用变量。  </w:t>
+              <w:t xml:space="preserve">• 教学效果方面：需关注学生是否准确理解变量命名规则（如标识符规范）、数据类型分类（如整数/浮点数的区别）及基本操作（如赋值语句、类型转换）。需评估学生是否能独立完成简单变量定义与数据类型转换练习。  </w:t>
               <w:br/>
-              <w:t xml:space="preserve">• 学生反馈方面：关注学生对数据类型分类（如布尔型、字典、列表）的理解程度，是否对实际案例（如数据处理、条件判断）产生兴趣，以及课堂节奏是否适中。  </w:t>
               <w:br/>
-              <w:t xml:space="preserve">• 改进建议：增加分层练习（如基础题+拓展题），补充真实场景案例（如电商价格计算），优化代码示例的可视化展示（如使用Jupyter Notebook），并设计互动环节（如小组讨论数据类型应用场景）。  </w:t>
+              <w:t xml:space="preserve">• 学生反馈方面：需观察课堂互动情况（如提问频率、参与度），关注学生对抽象概念（如布尔值、None的含义）的理解程度，以及对实际应用（如数据类型转换场景）的掌握情况。  </w:t>
               <w:br/>
-              <w:t xml:space="preserve">• 教学内容深度：针对不同学习水平学生，调整讲解节奏，对基础薄弱者加强类型转换规则讲解，对进阶学生增加元数据（如变量名命名规范）的细节说明。  </w:t>
               <w:br/>
-              <w:t xml:space="preserve">• 课堂互动性：增加提问环节（如“为什么不能直接赋值整数为字符串？”），设计小组任务（如用列表存储学生成绩并排序），提升学生参与度与知识内化率。  </w:t>
+              <w:t xml:space="preserve">• 教学设计优化：需结合学生反馈调整教学节奏，对理解困难内容（如数据类型比较逻辑）增加可视化示例；对易混淆知识点（如整数与浮点数的转换）设计对比练习。  </w:t>
               <w:br/>
-              <w:t xml:space="preserve">• 技术工具应用：优化代码演示工具（如使用PyCharm的实时调试功能），补充代码注释与错误提示示例，帮助学生快速识别类型错误。  </w:t>
               <w:br/>
-              <w:t>• 学生反馈分析：通过课后调研收集学生对“数据类型分类”“实际应用案例”“变量命名规范”等重点内容的反馈，针对性调整后续教学内容。</w:t>
+              <w:t xml:space="preserve">• 课堂时间分配：需评估是否在有限时间内完整覆盖核心知识点，是否存在重点内容（如数据类型分类）被简化导致学生理解偏差。  </w:t>
+              <w:br/>
+              <w:br/>
+              <w:t xml:space="preserve">• 互动与实践环节：需检查学生是否通过编程练习（如变量赋值、类型转换）巩固知识，是否在课堂讨论中提出关键问题（如“如何判断变量类型”）。  </w:t>
+              <w:br/>
+              <w:br/>
+              <w:t xml:space="preserve">• 师生答疑效果：需分析学生疑问是否被及时解答，如对“None”概念的困惑是否通过案例演示解决，是否需要补充更多实际应用场景（如数据分析中的数据类型处理）。  </w:t>
+              <w:br/>
+              <w:br/>
+              <w:t xml:space="preserve">• 个性化指导需求：需识别学习进度差异（如部分学生对数据类型转换掌握较好，但需加强基础概念理解），是否通过分层练习（如基础题/拓展题）提升课堂参与度。  </w:t>
+              <w:br/>
+              <w:br/>
+              <w:t>• 技术工具辅助：需评估是否通过代码示例（如使用print()输出变量值）或可视化工具（如数据类型对比图表）增强学生理解，是否遗漏了关键知识点（如数据类型比较运算符）。</w:t>
             </w:r>
           </w:p>
         </w:tc>
@@ -557,31 +531,42 @@
               <w:jc w:val="left"/>
             </w:pPr>
             <w:r>
-              <w:t xml:space="preserve">• 过程性评价  </w:t>
+              <w:t xml:space="preserve">• 过程性评价：  </w:t>
               <w:br/>
-              <w:t xml:space="preserve">• 课堂参与度：观察学生在课堂讨论、提问环节的参与情况，记录积极发言、主动提问的次数及质量，评分标准为：积极发言2次得2分，主动提问1次得1分，总分10分。  </w:t>
+              <w:t xml:space="preserve">  • 课堂观察记录：通过观察学生在讲解、练习、小组讨论中的表现，记录其参与度、问题解决能力及对知识点的掌握情况。  </w:t>
               <w:br/>
-              <w:t xml:space="preserve">• 作业完成情况：检查学生是否按时提交课后练习，作业是否包含变量定义、数据类型使用示例，评分标准为：完成作业且无错误得5分，部分完成得3分，未完成得0分。  </w:t>
+              <w:t xml:space="preserve">  • 作业批改：批改学生完成的练习题或代码作业，评估其对变量赋值、数据类型（整数、浮点数、字符串、布尔值）的理解与应用能力。  </w:t>
               <w:br/>
-              <w:t xml:space="preserve">• 小组合作表现：评估学生在小组讨论中的沟通能力、任务分工是否合理，记录是否能正确解释变量含义、举例说明数据类型差异，评分标准为：合作积极、任务完成得5分，合作一般得3分。  </w:t>
-              <w:br/>
-              <w:t xml:space="preserve">• 课堂练习反馈：通过随堂练习题（如变量命名规范、类型判断）的正确率和完成时间，记录学生是否能准确应用变量与数据类型知识，评分标准为：正确率≥80%得5分，70%-80%得4分，低于70%得2分。  </w:t>
+              <w:t xml:space="preserve">  • 小组合作表现：通过小组任务完成情况，评估学生是否能协作完成编程任务，如共同编写程序、调试错误等。  </w:t>
               <w:br/>
               <w:br/>
-              <w:t xml:space="preserve">• 结果性评价  </w:t>
+              <w:t xml:space="preserve">• 结果性评价：  </w:t>
               <w:br/>
-              <w:t xml:space="preserve">• 课堂测试：设计简短问答题（如“变量与赋值的区别”“整数与浮点数的差异”），学生限时3分钟作答，评分标准为：全对得5分，错题不超过2题得4分，超过3题得2分。  </w:t>
+              <w:t xml:space="preserve">  • 测试题：设计简答题（如“解释变量与数据类型的区别”）和编程题（如“编写一个程序使用整数、浮点数和字符串类型”），评估学生对知识点的掌握程度。  </w:t>
               <w:br/>
-              <w:t xml:space="preserve">• 课后作业评分：根据作业内容完整性、准确性及规范性（如代码格式、注释说明）进行评分，满分10分，重点考察是否能正确使用变量与数据类型。  </w:t>
-              <w:br/>
-              <w:t xml:space="preserve">• 实际编程任务：布置简短编程作业（如“编写一个程序，用变量存储并输出用户输入的姓名和年龄”），学生提交代码后检查是否符合教学目标，评分标准为：代码正确且逻辑清晰得10分，存在明显错误得0分。  </w:t>
+              <w:t xml:space="preserve">  • 项目任务：让学生在2小时内完成一个简单编程任务（如“用变量存储用户输入的姓名并输出”），通过任务完成质量（代码正确性、逻辑清晰度）评分。  </w:t>
               <w:br/>
               <w:br/>
-              <w:t xml:space="preserve">• 评价方式  </w:t>
+              <w:t xml:space="preserve">• 评价标准与方式：  </w:t>
               <w:br/>
-              <w:t xml:space="preserve">• 过程性评价：结合课堂观察、作业提交、小组合作记录表实时反馈，教师记录并给予个性化建议。  </w:t>
+              <w:t xml:space="preserve">  • 过程性评价：满分30分，按课堂观察（10分）、作业批改（10分）、小组合作（10分）划分。  </w:t>
               <w:br/>
-              <w:t>• 结果性评价：通过标准化测试、作业评分和编程任务结果综合评定，形成最终成绩。</w:t>
+              <w:t xml:space="preserve">  • 结果性评价：满分40分，按测试题（20分）和项目任务（20分）评分。  </w:t>
+              <w:br/>
+              <w:t xml:space="preserve">  • 评分细则：  </w:t>
+              <w:br/>
+              <w:t xml:space="preserve">    - 课堂观察：参与度（5分）+ 问题解决能力（5分）+ 知识掌握（10分）。  </w:t>
+              <w:br/>
+              <w:t xml:space="preserve">    - 作业批改：正确性（10分）+ 逻辑清晰度（10分）。  </w:t>
+              <w:br/>
+              <w:t xml:space="preserve">    - 测试题：正确率（20分）+ 代码规范（10分）。  </w:t>
+              <w:br/>
+              <w:t xml:space="preserve">    - 项目任务：代码正确性（15分）+ 逻辑清晰度（15分）。  </w:t>
+              <w:br/>
+              <w:br/>
+              <w:t xml:space="preserve">• 评价反馈：  </w:t>
+              <w:br/>
+              <w:t xml:space="preserve">  - 通过评分表汇总结果，反馈学生个人学习情况，并针对性提出改进建议（如“需加强变量赋值逻辑”）。</w:t>
             </w:r>
           </w:p>
         </w:tc>
